--- a/README_Lorenz_attractor.docx
+++ b/README_Lorenz_attractor.docx
@@ -1,6 +1,6 @@
 
 <file path=word/document.xml><?xml version="1.0" encoding="utf-8"?>
-<w:document xmlns:wpc="http://schemas.microsoft.com/office/word/2010/wordprocessingCanvas" xmlns:cx="http://schemas.microsoft.com/office/drawing/2014/chartex" xmlns:cx1="http://schemas.microsoft.com/office/drawing/2015/9/8/chartex" xmlns:cx2="http://schemas.microsoft.com/office/drawing/2015/10/21/chartex" xmlns:cx3="http://schemas.microsoft.com/office/drawing/2016/5/9/chartex" xmlns:cx4="http://schemas.microsoft.com/office/drawing/2016/5/10/chartex" xmlns:cx5="http://schemas.microsoft.com/office/drawing/2016/5/11/chartex" xmlns:cx6="http://schemas.microsoft.com/office/drawing/2016/5/12/chartex" xmlns:cx7="http://schemas.microsoft.com/office/drawing/2016/5/13/chartex" xmlns:cx8="http://schemas.microsoft.com/office/drawing/2016/5/14/chartex" xmlns:mc="http://schemas.openxmlformats.org/markup-compatibility/2006" xmlns:aink="http://schemas.microsoft.com/office/drawing/2016/ink" xmlns:am3d="http://schemas.microsoft.com/office/drawing/2017/model3d" xmlns:o="urn:schemas-microsoft-com:office:office" xmlns:r="http://schemas.openxmlformats.org/officeDocument/2006/relationships" xmlns:m="http://schemas.openxmlformats.org/officeDocument/2006/math" xmlns:v="urn:schemas-microsoft-com:vml" xmlns:wp14="http://schemas.microsoft.com/office/word/2010/wordprocessingDrawing" xmlns:wp="http://schemas.openxmlformats.org/drawingml/2006/wordprocessingDrawing" xmlns:w10="urn:schemas-microsoft-com:office:word" xmlns:w="http://schemas.openxmlformats.org/wordprocessingml/2006/main" xmlns:w14="http://schemas.microsoft.com/office/word/2010/wordml" xmlns:w15="http://schemas.microsoft.com/office/word/2012/wordml" xmlns:w16cid="http://schemas.microsoft.com/office/word/2016/wordml/cid" xmlns:w16se="http://schemas.microsoft.com/office/word/2015/wordml/symex" xmlns:wpg="http://schemas.microsoft.com/office/word/2010/wordprocessingGroup" xmlns:wpi="http://schemas.microsoft.com/office/word/2010/wordprocessingInk" xmlns:wne="http://schemas.microsoft.com/office/word/2006/wordml" xmlns:wps="http://schemas.microsoft.com/office/word/2010/wordprocessingShape" mc:Ignorable="w14 w15 w16se w16cid wp14">
+<w:document xmlns:wpc="http://schemas.microsoft.com/office/word/2010/wordprocessingCanvas" xmlns:mc="http://schemas.openxmlformats.org/markup-compatibility/2006" xmlns:o="urn:schemas-microsoft-com:office:office" xmlns:r="http://schemas.openxmlformats.org/officeDocument/2006/relationships" xmlns:m="http://schemas.openxmlformats.org/officeDocument/2006/math" xmlns:v="urn:schemas-microsoft-com:vml" xmlns:wp14="http://schemas.microsoft.com/office/word/2010/wordprocessingDrawing" xmlns:wp="http://schemas.openxmlformats.org/drawingml/2006/wordprocessingDrawing" xmlns:w10="urn:schemas-microsoft-com:office:word" xmlns:w="http://schemas.openxmlformats.org/wordprocessingml/2006/main" xmlns:w14="http://schemas.microsoft.com/office/word/2010/wordml" xmlns:w15="http://schemas.microsoft.com/office/word/2012/wordml" xmlns:wpg="http://schemas.microsoft.com/office/word/2010/wordprocessingGroup" xmlns:wpi="http://schemas.microsoft.com/office/word/2010/wordprocessingInk" xmlns:wne="http://schemas.microsoft.com/office/word/2006/wordml" xmlns:wps="http://schemas.microsoft.com/office/word/2010/wordprocessingShape" mc:Ignorable="w14 w15 wp14">
   <w:body>
     <w:p>
       <w:pPr>
@@ -9,6 +9,7 @@
           <w:b/>
           <w:sz w:val="44"/>
           <w:szCs w:val="44"/>
+          <w:lang w:val="en-GB"/>
         </w:rPr>
       </w:pPr>
       <w:r>
@@ -16,27 +17,19 @@
           <w:b/>
           <w:sz w:val="44"/>
           <w:szCs w:val="44"/>
-        </w:rPr>
-        <w:t>README: Lorenz-</w:t>
-      </w:r>
-      <w:proofErr w:type="spellStart"/>
-      <w:r>
+          <w:lang w:val="en-GB"/>
+        </w:rPr>
+        <w:t>README: Lorenz-Attractor</w:t>
+      </w:r>
+    </w:p>
+    <w:p>
+      <w:pPr>
+        <w:jc w:val="center"/>
         <w:rPr>
           <w:b/>
           <w:sz w:val="44"/>
           <w:szCs w:val="44"/>
-        </w:rPr>
-        <w:t>Attractor</w:t>
-      </w:r>
-      <w:proofErr w:type="spellEnd"/>
-    </w:p>
-    <w:p>
-      <w:pPr>
-        <w:jc w:val="center"/>
-        <w:rPr>
-          <w:b/>
-          <w:sz w:val="44"/>
-          <w:szCs w:val="44"/>
+          <w:lang w:val="en-GB"/>
         </w:rPr>
       </w:pPr>
     </w:p>
@@ -211,7 +204,13 @@
         <w:rPr>
           <w:lang w:val="en-US"/>
         </w:rPr>
-        <w:t>Lorenz3D_prop_read_results.py: Plots the Results saved by Lorenz3d_propagation.py (Fig 4.6/4.7)</w:t>
+        <w:t>Lorenz3D_prop_read_results.py: Plots the Results s</w:t>
+      </w:r>
+      <w:r>
+        <w:rPr>
+          <w:lang w:val="en-US"/>
+        </w:rPr>
+        <w:t>aved by Lorenz3d_propagation.py</w:t>
       </w:r>
     </w:p>
     <w:p>
@@ -235,12 +234,21 @@
           <w:lang w:val="en-US"/>
         </w:rPr>
       </w:pPr>
+      <w:proofErr w:type="gramStart"/>
       <w:r>
         <w:rPr>
           <w:i/>
           <w:lang w:val="en-US"/>
         </w:rPr>
-        <w:t xml:space="preserve">1.Lorenz Attractor: </w:t>
+        <w:t>1.Lorenz</w:t>
+      </w:r>
+      <w:proofErr w:type="gramEnd"/>
+      <w:r>
+        <w:rPr>
+          <w:i/>
+          <w:lang w:val="en-US"/>
+        </w:rPr>
+        <w:t xml:space="preserve"> Attractor: </w:t>
       </w:r>
       <w:r>
         <w:rPr>
@@ -250,20 +258,13 @@
         </w:rPr>
         <w:t>Propagating one step ahead predictions</w:t>
       </w:r>
-      <w:r>
+    </w:p>
+    <w:p>
+      <w:pPr>
         <w:rPr>
           <w:i/>
           <w:lang w:val="en-US"/>
         </w:rPr>
-        <w:t xml:space="preserve"> (Chapter 4.3.1)</w:t>
-      </w:r>
-    </w:p>
-    <w:p>
-      <w:pPr>
-        <w:rPr>
-          <w:i/>
-          <w:lang w:val="en-US"/>
-        </w:rPr>
       </w:pPr>
     </w:p>
     <w:p>
@@ -332,12 +333,6 @@
           <w:lang w:val="en-US"/>
         </w:rPr>
         <w:t xml:space="preserve">. </w:t>
-      </w:r>
-      <w:r>
-        <w:rPr>
-          <w:lang w:val="en-US"/>
-        </w:rPr>
-        <w:t xml:space="preserve">This generates the plots Fig 4.6/4.7. </w:t>
       </w:r>
     </w:p>
     <w:p>
@@ -355,21 +350,23 @@
           <w:lang w:val="en-US" w:eastAsia="en-US"/>
         </w:rPr>
       </w:pPr>
+      <w:proofErr w:type="gramStart"/>
       <w:r>
         <w:rPr>
           <w:rFonts w:asciiTheme="minorHAnsi" w:eastAsiaTheme="minorHAnsi" w:hAnsiTheme="minorHAnsi" w:cstheme="minorBidi"/>
           <w:i/>
           <w:lang w:val="en-US" w:eastAsia="en-US"/>
         </w:rPr>
-        <w:t>1.Lorenz Attractor:</w:t>
-      </w:r>
+        <w:t>1.Lorenz</w:t>
+      </w:r>
+      <w:proofErr w:type="gramEnd"/>
       <w:r>
         <w:rPr>
           <w:rFonts w:asciiTheme="minorHAnsi" w:eastAsiaTheme="minorHAnsi" w:hAnsiTheme="minorHAnsi" w:cstheme="minorBidi"/>
           <w:i/>
           <w:lang w:val="en-US" w:eastAsia="en-US"/>
         </w:rPr>
-        <w:t xml:space="preserve">  </w:t>
+        <w:t xml:space="preserve"> Attractor:</w:t>
       </w:r>
       <w:r>
         <w:rPr>
@@ -377,7 +374,7 @@
           <w:i/>
           <w:lang w:val="en-US" w:eastAsia="en-US"/>
         </w:rPr>
-        <w:t>Comparison between n-step ahead predictions</w:t>
+        <w:t xml:space="preserve">  </w:t>
       </w:r>
       <w:r>
         <w:rPr>
@@ -385,49 +382,55 @@
           <w:i/>
           <w:lang w:val="en-US" w:eastAsia="en-US"/>
         </w:rPr>
+        <w:t>Comparison between n-step ahead predictions</w:t>
+      </w:r>
+    </w:p>
+    <w:p>
+      <w:pPr>
+        <w:rPr>
+          <w:i/>
+          <w:lang w:val="en-US"/>
+        </w:rPr>
+      </w:pPr>
+    </w:p>
+    <w:p>
+      <w:pPr>
+        <w:rPr>
+          <w:lang w:val="en-US"/>
+        </w:rPr>
+      </w:pPr>
+      <w:r>
+        <w:rPr>
+          <w:lang w:val="en-US"/>
+        </w:rPr>
+        <w:t xml:space="preserve">Run </w:t>
+      </w:r>
+      <w:r>
+        <w:rPr>
+          <w:b/>
+          <w:lang w:val="en-US"/>
+        </w:rPr>
+        <w:t>Lorenz3D_GPLSTM.py</w:t>
+      </w:r>
+      <w:r>
+        <w:rPr>
+          <w:b/>
+          <w:lang w:val="en-US"/>
+        </w:rPr>
         <w:t xml:space="preserve"> </w:t>
       </w:r>
       <w:r>
         <w:rPr>
-          <w:i/>
-          <w:lang w:val="en-US"/>
-        </w:rPr>
-        <w:t>(Chapter 4.3.2</w:t>
-      </w:r>
-      <w:r>
-        <w:rPr>
-          <w:i/>
-          <w:lang w:val="en-US"/>
-        </w:rPr>
-        <w:t>)</w:t>
-      </w:r>
-    </w:p>
-    <w:p>
-      <w:pPr>
-        <w:rPr>
-          <w:i/>
-          <w:lang w:val="en-US"/>
-        </w:rPr>
-      </w:pPr>
-    </w:p>
-    <w:p>
-      <w:pPr>
-        <w:rPr>
-          <w:lang w:val="en-US"/>
-        </w:rPr>
-      </w:pPr>
-      <w:r>
-        <w:rPr>
-          <w:lang w:val="en-US"/>
-        </w:rPr>
-        <w:t xml:space="preserve">Run </w:t>
+          <w:lang w:val="en-US"/>
+        </w:rPr>
+        <w:t xml:space="preserve">and specify the future shift n. This saves the results and they can be plotted by running </w:t>
       </w:r>
       <w:r>
         <w:rPr>
           <w:b/>
           <w:lang w:val="en-US"/>
         </w:rPr>
-        <w:t>Lorenz3D_GPLSTM.py</w:t>
+        <w:t>Lorenz3d_read_results.py</w:t>
       </w:r>
       <w:r>
         <w:rPr>
@@ -440,27 +443,7 @@
         <w:rPr>
           <w:lang w:val="en-US"/>
         </w:rPr>
-        <w:t xml:space="preserve">and specify the future shift n. This saves the results and they can be plotted by running </w:t>
-      </w:r>
-      <w:r>
-        <w:rPr>
-          <w:b/>
-          <w:lang w:val="en-US"/>
-        </w:rPr>
-        <w:t>Lorenz3d_read_results.py</w:t>
-      </w:r>
-      <w:r>
-        <w:rPr>
-          <w:b/>
-          <w:lang w:val="en-US"/>
-        </w:rPr>
-        <w:t xml:space="preserve"> </w:t>
-      </w:r>
-      <w:r>
-        <w:rPr>
-          <w:lang w:val="en-US"/>
-        </w:rPr>
-        <w:t>by reading the corresponding results file. This generates the plots in Fig. 4.8.</w:t>
+        <w:t xml:space="preserve">by reading the corresponding results file. </w:t>
       </w:r>
       <w:bookmarkStart w:id="0" w:name="_GoBack"/>
       <w:bookmarkEnd w:id="0"/>
@@ -497,7 +480,7 @@
 </file>
 
 <file path=word/numbering.xml><?xml version="1.0" encoding="utf-8"?>
-<w:numbering xmlns:wpc="http://schemas.microsoft.com/office/word/2010/wordprocessingCanvas" xmlns:cx="http://schemas.microsoft.com/office/drawing/2014/chartex" xmlns:cx1="http://schemas.microsoft.com/office/drawing/2015/9/8/chartex" xmlns:cx2="http://schemas.microsoft.com/office/drawing/2015/10/21/chartex" xmlns:cx3="http://schemas.microsoft.com/office/drawing/2016/5/9/chartex" xmlns:cx4="http://schemas.microsoft.com/office/drawing/2016/5/10/chartex" xmlns:cx5="http://schemas.microsoft.com/office/drawing/2016/5/11/chartex" xmlns:cx6="http://schemas.microsoft.com/office/drawing/2016/5/12/chartex" xmlns:cx7="http://schemas.microsoft.com/office/drawing/2016/5/13/chartex" xmlns:cx8="http://schemas.microsoft.com/office/drawing/2016/5/14/chartex" xmlns:mc="http://schemas.openxmlformats.org/markup-compatibility/2006" xmlns:aink="http://schemas.microsoft.com/office/drawing/2016/ink" xmlns:am3d="http://schemas.microsoft.com/office/drawing/2017/model3d" xmlns:o="urn:schemas-microsoft-com:office:office" xmlns:r="http://schemas.openxmlformats.org/officeDocument/2006/relationships" xmlns:m="http://schemas.openxmlformats.org/officeDocument/2006/math" xmlns:v="urn:schemas-microsoft-com:vml" xmlns:wp14="http://schemas.microsoft.com/office/word/2010/wordprocessingDrawing" xmlns:wp="http://schemas.openxmlformats.org/drawingml/2006/wordprocessingDrawing" xmlns:w10="urn:schemas-microsoft-com:office:word" xmlns:w="http://schemas.openxmlformats.org/wordprocessingml/2006/main" xmlns:w14="http://schemas.microsoft.com/office/word/2010/wordml" xmlns:w15="http://schemas.microsoft.com/office/word/2012/wordml" xmlns:w16cid="http://schemas.microsoft.com/office/word/2016/wordml/cid" xmlns:w16se="http://schemas.microsoft.com/office/word/2015/wordml/symex" xmlns:wpg="http://schemas.microsoft.com/office/word/2010/wordprocessingGroup" xmlns:wpi="http://schemas.microsoft.com/office/word/2010/wordprocessingInk" xmlns:wne="http://schemas.microsoft.com/office/word/2006/wordml" xmlns:wps="http://schemas.microsoft.com/office/word/2010/wordprocessingShape" mc:Ignorable="w14 w15 w16se w16cid wp14">
+<w:numbering xmlns:wpc="http://schemas.microsoft.com/office/word/2010/wordprocessingCanvas" xmlns:mc="http://schemas.openxmlformats.org/markup-compatibility/2006" xmlns:o="urn:schemas-microsoft-com:office:office" xmlns:r="http://schemas.openxmlformats.org/officeDocument/2006/relationships" xmlns:m="http://schemas.openxmlformats.org/officeDocument/2006/math" xmlns:v="urn:schemas-microsoft-com:vml" xmlns:wp14="http://schemas.microsoft.com/office/word/2010/wordprocessingDrawing" xmlns:wp="http://schemas.openxmlformats.org/drawingml/2006/wordprocessingDrawing" xmlns:w10="urn:schemas-microsoft-com:office:word" xmlns:w="http://schemas.openxmlformats.org/wordprocessingml/2006/main" xmlns:w14="http://schemas.microsoft.com/office/word/2010/wordml" xmlns:w15="http://schemas.microsoft.com/office/word/2012/wordml" xmlns:wpg="http://schemas.microsoft.com/office/word/2010/wordprocessingGroup" xmlns:wpi="http://schemas.microsoft.com/office/word/2010/wordprocessingInk" xmlns:wne="http://schemas.microsoft.com/office/word/2006/wordml" xmlns:wps="http://schemas.microsoft.com/office/word/2010/wordprocessingShape" mc:Ignorable="w14 w15 wp14">
   <w:abstractNum w:abstractNumId="0" w15:restartNumberingAfterBreak="0">
     <w:nsid w:val="121136D0"/>
     <w:multiLevelType w:val="hybridMultilevel"/>
@@ -710,7 +693,7 @@
 </file>
 
 <file path=word/styles.xml><?xml version="1.0" encoding="utf-8"?>
-<w:styles xmlns:mc="http://schemas.openxmlformats.org/markup-compatibility/2006" xmlns:r="http://schemas.openxmlformats.org/officeDocument/2006/relationships" xmlns:w="http://schemas.openxmlformats.org/wordprocessingml/2006/main" xmlns:w14="http://schemas.microsoft.com/office/word/2010/wordml" xmlns:w15="http://schemas.microsoft.com/office/word/2012/wordml" xmlns:w16cid="http://schemas.microsoft.com/office/word/2016/wordml/cid" xmlns:w16se="http://schemas.microsoft.com/office/word/2015/wordml/symex" mc:Ignorable="w14 w15 w16se w16cid">
+<w:styles xmlns:mc="http://schemas.openxmlformats.org/markup-compatibility/2006" xmlns:r="http://schemas.openxmlformats.org/officeDocument/2006/relationships" xmlns:w="http://schemas.openxmlformats.org/wordprocessingml/2006/main" xmlns:w14="http://schemas.microsoft.com/office/word/2010/wordml" xmlns:w15="http://schemas.microsoft.com/office/word/2012/wordml" mc:Ignorable="w14 w15">
   <w:docDefaults>
     <w:rPrDefault>
       <w:rPr>
@@ -722,7 +705,7 @@
     </w:rPrDefault>
     <w:pPrDefault/>
   </w:docDefaults>
-  <w:latentStyles w:defLockedState="0" w:defUIPriority="99" w:defSemiHidden="0" w:defUnhideWhenUsed="0" w:defQFormat="0" w:count="375">
+  <w:latentStyles w:defLockedState="0" w:defUIPriority="99" w:defSemiHidden="0" w:defUnhideWhenUsed="0" w:defQFormat="0" w:count="371">
     <w:lsdException w:name="Normal" w:uiPriority="0" w:qFormat="1"/>
     <w:lsdException w:name="heading 1" w:uiPriority="9" w:qFormat="1"/>
     <w:lsdException w:name="heading 2" w:semiHidden="1" w:uiPriority="9" w:unhideWhenUsed="1" w:qFormat="1"/>
@@ -1094,8 +1077,6 @@
     <w:lsdException w:name="List Table 5 Dark Accent 6" w:uiPriority="50"/>
     <w:lsdException w:name="List Table 6 Colorful Accent 6" w:uiPriority="51"/>
     <w:lsdException w:name="List Table 7 Colorful Accent 6" w:uiPriority="52"/>
-    <w:lsdException w:name="Mention" w:semiHidden="1" w:unhideWhenUsed="1"/>
-    <w:lsdException w:name="Smart Hyperlink" w:semiHidden="1" w:unhideWhenUsed="1"/>
   </w:latentStyles>
   <w:style w:type="paragraph" w:default="1" w:styleId="Standard">
     <w:name w:val="Normal"/>
